--- a/Assignment 5.2/logbook.docx
+++ b/Assignment 5.2/logbook.docx
@@ -1498,13 +1498,7 @@
           </w:tcPr>
           <w:p>
             <w:r>
-              <w:t>Group “</w:t>
-            </w:r>
-            <w:r>
-              <w:t>Reception</w:t>
-            </w:r>
-            <w:r>
-              <w:t>” Permission Only</w:t>
+              <w:t>Group “Reception” Permission Only</w:t>
             </w:r>
           </w:p>
         </w:tc>
@@ -1585,13 +1579,7 @@
           </w:tcPr>
           <w:p>
             <w:r>
-              <w:t>Group “</w:t>
-            </w:r>
-            <w:r>
-              <w:t>Marketing</w:t>
-            </w:r>
-            <w:r>
-              <w:t>” Permission Only</w:t>
+              <w:t>Group “Marketing” Permission Only</w:t>
             </w:r>
           </w:p>
         </w:tc>
@@ -1673,13 +1661,7 @@
           </w:tcPr>
           <w:p>
             <w:r>
-              <w:t>Group “</w:t>
-            </w:r>
-            <w:r>
-              <w:t>Tech Support</w:t>
-            </w:r>
-            <w:r>
-              <w:t>” Permission Only</w:t>
+              <w:t>Group “Tech Support” Permission Only</w:t>
             </w:r>
           </w:p>
         </w:tc>
@@ -1856,15 +1838,7 @@
               </w:numPr>
             </w:pPr>
             <w:r>
-              <w:t xml:space="preserve">Redirection </w:t>
-            </w:r>
-            <w:proofErr w:type="gramStart"/>
-            <w:r>
-              <w:t>Of</w:t>
-            </w:r>
-            <w:proofErr w:type="gramEnd"/>
-            <w:r>
-              <w:t xml:space="preserve"> My documents to mapped network location as shown in previous log section.</w:t>
+              <w:t>Redirection Of My documents to mapped network location as shown in previous log section.</w:t>
             </w:r>
           </w:p>
         </w:tc>
@@ -2355,15 +2329,7 @@
           </w:tcPr>
           <w:p>
             <w:r>
-              <w:t xml:space="preserve">Download to </w:t>
-            </w:r>
-            <w:proofErr w:type="gramStart"/>
-            <w:r>
-              <w:t>backed</w:t>
-            </w:r>
-            <w:proofErr w:type="gramEnd"/>
-            <w:r>
-              <w:t xml:space="preserve"> up file from Google Drive.</w:t>
+              <w:t>Download to backed up file from Google Drive.</w:t>
             </w:r>
           </w:p>
         </w:tc>
@@ -2473,8 +2439,8 @@
               </w:rPr>
               <w:drawing>
                 <wp:inline distT="0" distB="0" distL="0" distR="0" wp14:anchorId="5D87F392" wp14:editId="3582B165">
-                  <wp:extent cx="4942205" cy="3692525"/>
-                  <wp:effectExtent l="0" t="0" r="0" b="0"/>
+                  <wp:extent cx="3924300" cy="2932006"/>
+                  <wp:effectExtent l="0" t="0" r="0" b="1905"/>
                   <wp:docPr id="21" name="Picture 21"/>
                   <wp:cNvGraphicFramePr>
                     <a:graphicFrameLocks xmlns:a="http://schemas.openxmlformats.org/drawingml/2006/main" noChangeAspect="1"/>
@@ -2495,7 +2461,7 @@
                         <pic:spPr>
                           <a:xfrm>
                             <a:off x="0" y="0"/>
-                            <a:ext cx="4942205" cy="3692525"/>
+                            <a:ext cx="3933094" cy="2938576"/>
                           </a:xfrm>
                           <a:prstGeom prst="rect">
                             <a:avLst/>
@@ -2507,16 +2473,548 @@
                 </wp:inline>
               </w:drawing>
             </w:r>
+          </w:p>
+        </w:tc>
+      </w:tr>
+      <w:tr>
+        <w:tc>
+          <w:tcPr>
+            <w:tcW w:w="626" w:type="dxa"/>
+            <w:shd w:val="clear" w:color="auto" w:fill="F7CAAC" w:themeFill="accent2" w:themeFillTint="66"/>
+          </w:tcPr>
+          <w:p>
+            <w:r>
+              <w:t>22</w:t>
+            </w:r>
+          </w:p>
+        </w:tc>
+        <w:tc>
+          <w:tcPr>
+            <w:tcW w:w="2488" w:type="dxa"/>
+          </w:tcPr>
+          <w:p>
+            <w:r>
+              <w:t>CACTI (Third Party Tool)</w:t>
+            </w:r>
+          </w:p>
+        </w:tc>
+        <w:tc>
+          <w:tcPr>
+            <w:tcW w:w="2835" w:type="dxa"/>
+          </w:tcPr>
+          <w:p>
+            <w:pPr>
+              <w:pStyle w:val="ListParagraph"/>
+              <w:numPr>
+                <w:ilvl w:val="0"/>
+                <w:numId w:val="2"/>
+              </w:numPr>
+            </w:pPr>
+            <w:r>
+              <w:t>Connect</w:t>
+            </w:r>
+            <w:r>
+              <w:t xml:space="preserve"> to</w:t>
+            </w:r>
+            <w:r>
+              <w:t xml:space="preserve"> The Sheffield College CACTI Service via Moodle.</w:t>
+            </w:r>
+          </w:p>
+          <w:p>
+            <w:pPr>
+              <w:pStyle w:val="ListParagraph"/>
+              <w:numPr>
+                <w:ilvl w:val="0"/>
+                <w:numId w:val="2"/>
+              </w:numPr>
+            </w:pPr>
+            <w:r>
+              <w:t>Selected the appropriate server.</w:t>
+            </w:r>
+          </w:p>
+          <w:p>
+            <w:pPr>
+              <w:pStyle w:val="ListParagraph"/>
+              <w:numPr>
+                <w:ilvl w:val="0"/>
+                <w:numId w:val="2"/>
+              </w:numPr>
+            </w:pPr>
+            <w:r>
+              <w:t>Selected to Monitor both CPU and RAM Usage.</w:t>
+            </w:r>
+          </w:p>
+        </w:tc>
+        <w:tc>
+          <w:tcPr>
+            <w:tcW w:w="7999" w:type="dxa"/>
+          </w:tcPr>
+          <w:p>
+            <w:pPr>
+              <w:rPr>
+                <w:noProof/>
+                <w:lang w:eastAsia="en-GB"/>
+              </w:rPr>
+            </w:pPr>
+            <w:r>
+              <w:rPr>
+                <w:noProof/>
+                <w:lang w:eastAsia="en-GB"/>
+              </w:rPr>
+              <w:drawing>
+                <wp:anchor distT="0" distB="0" distL="114300" distR="114300" simplePos="0" relativeHeight="251659264" behindDoc="0" locked="0" layoutInCell="1" allowOverlap="1" wp14:anchorId="2CFA39B1" wp14:editId="1683F9F2">
+                  <wp:simplePos x="0" y="0"/>
+                  <wp:positionH relativeFrom="column">
+                    <wp:posOffset>84456</wp:posOffset>
+                  </wp:positionH>
+                  <wp:positionV relativeFrom="paragraph">
+                    <wp:posOffset>1251585</wp:posOffset>
+                  </wp:positionV>
+                  <wp:extent cx="3886200" cy="1515783"/>
+                  <wp:effectExtent l="0" t="0" r="0" b="8255"/>
+                  <wp:wrapTight wrapText="bothSides">
+                    <wp:wrapPolygon edited="0">
+                      <wp:start x="0" y="0"/>
+                      <wp:lineTo x="0" y="21446"/>
+                      <wp:lineTo x="21494" y="21446"/>
+                      <wp:lineTo x="21494" y="0"/>
+                      <wp:lineTo x="0" y="0"/>
+                    </wp:wrapPolygon>
+                  </wp:wrapTight>
+                  <wp:docPr id="22" name="Picture 22"/>
+                  <wp:cNvGraphicFramePr>
+                    <a:graphicFrameLocks xmlns:a="http://schemas.openxmlformats.org/drawingml/2006/main" noChangeAspect="1"/>
+                  </wp:cNvGraphicFramePr>
+                  <a:graphic xmlns:a="http://schemas.openxmlformats.org/drawingml/2006/main">
+                    <a:graphicData uri="http://schemas.openxmlformats.org/drawingml/2006/picture">
+                      <pic:pic xmlns:pic="http://schemas.openxmlformats.org/drawingml/2006/picture">
+                        <pic:nvPicPr>
+                          <pic:cNvPr id="0" name="Picture 1"/>
+                          <pic:cNvPicPr>
+                            <a:picLocks noChangeAspect="1" noChangeArrowheads="1"/>
+                          </pic:cNvPicPr>
+                        </pic:nvPicPr>
+                        <pic:blipFill>
+                          <a:blip r:embed="rId28">
+                            <a:extLst>
+                              <a:ext uri="{28A0092B-C50C-407E-A947-70E740481C1C}">
+                                <a14:useLocalDpi xmlns:a14="http://schemas.microsoft.com/office/drawing/2010/main" val="0"/>
+                              </a:ext>
+                            </a:extLst>
+                          </a:blip>
+                          <a:srcRect/>
+                          <a:stretch>
+                            <a:fillRect/>
+                          </a:stretch>
+                        </pic:blipFill>
+                        <pic:spPr bwMode="auto">
+                          <a:xfrm>
+                            <a:off x="0" y="0"/>
+                            <a:ext cx="3903622" cy="1522578"/>
+                          </a:xfrm>
+                          <a:prstGeom prst="rect">
+                            <a:avLst/>
+                          </a:prstGeom>
+                          <a:noFill/>
+                          <a:ln>
+                            <a:noFill/>
+                          </a:ln>
+                        </pic:spPr>
+                      </pic:pic>
+                    </a:graphicData>
+                  </a:graphic>
+                  <wp14:sizeRelH relativeFrom="page">
+                    <wp14:pctWidth>0</wp14:pctWidth>
+                  </wp14:sizeRelH>
+                  <wp14:sizeRelV relativeFrom="page">
+                    <wp14:pctHeight>0</wp14:pctHeight>
+                  </wp14:sizeRelV>
+                </wp:anchor>
+              </w:drawing>
+            </w:r>
+            <w:r>
+              <w:rPr>
+                <w:noProof/>
+                <w:lang w:eastAsia="en-GB"/>
+              </w:rPr>
+              <w:drawing>
+                <wp:anchor distT="0" distB="0" distL="114300" distR="114300" simplePos="0" relativeHeight="251658240" behindDoc="0" locked="0" layoutInCell="1" allowOverlap="1" wp14:anchorId="0EA1184C" wp14:editId="552DE0B1">
+                  <wp:simplePos x="0" y="0"/>
+                  <wp:positionH relativeFrom="column">
+                    <wp:posOffset>103505</wp:posOffset>
+                  </wp:positionH>
+                  <wp:positionV relativeFrom="paragraph">
+                    <wp:posOffset>3175</wp:posOffset>
+                  </wp:positionV>
+                  <wp:extent cx="3871664" cy="1543854"/>
+                  <wp:effectExtent l="0" t="0" r="0" b="0"/>
+                  <wp:wrapTight wrapText="bothSides">
+                    <wp:wrapPolygon edited="0">
+                      <wp:start x="0" y="0"/>
+                      <wp:lineTo x="0" y="21325"/>
+                      <wp:lineTo x="21469" y="21325"/>
+                      <wp:lineTo x="21469" y="0"/>
+                      <wp:lineTo x="0" y="0"/>
+                    </wp:wrapPolygon>
+                  </wp:wrapTight>
+                  <wp:docPr id="9" name="Picture 9"/>
+                  <wp:cNvGraphicFramePr>
+                    <a:graphicFrameLocks xmlns:a="http://schemas.openxmlformats.org/drawingml/2006/main" noChangeAspect="1"/>
+                  </wp:cNvGraphicFramePr>
+                  <a:graphic xmlns:a="http://schemas.openxmlformats.org/drawingml/2006/main">
+                    <a:graphicData uri="http://schemas.openxmlformats.org/drawingml/2006/picture">
+                      <pic:pic xmlns:pic="http://schemas.openxmlformats.org/drawingml/2006/picture">
+                        <pic:nvPicPr>
+                          <pic:cNvPr id="0" name="Picture 1"/>
+                          <pic:cNvPicPr>
+                            <a:picLocks noChangeAspect="1" noChangeArrowheads="1"/>
+                          </pic:cNvPicPr>
+                        </pic:nvPicPr>
+                        <pic:blipFill>
+                          <a:blip r:embed="rId29">
+                            <a:extLst>
+                              <a:ext uri="{28A0092B-C50C-407E-A947-70E740481C1C}">
+                                <a14:useLocalDpi xmlns:a14="http://schemas.microsoft.com/office/drawing/2010/main" val="0"/>
+                              </a:ext>
+                            </a:extLst>
+                          </a:blip>
+                          <a:srcRect/>
+                          <a:stretch>
+                            <a:fillRect/>
+                          </a:stretch>
+                        </pic:blipFill>
+                        <pic:spPr bwMode="auto">
+                          <a:xfrm>
+                            <a:off x="0" y="0"/>
+                            <a:ext cx="3894899" cy="1553119"/>
+                          </a:xfrm>
+                          <a:prstGeom prst="rect">
+                            <a:avLst/>
+                          </a:prstGeom>
+                          <a:noFill/>
+                          <a:ln>
+                            <a:noFill/>
+                          </a:ln>
+                        </pic:spPr>
+                      </pic:pic>
+                    </a:graphicData>
+                  </a:graphic>
+                  <wp14:sizeRelH relativeFrom="page">
+                    <wp14:pctWidth>0</wp14:pctWidth>
+                  </wp14:sizeRelH>
+                  <wp14:sizeRelV relativeFrom="page">
+                    <wp14:pctHeight>0</wp14:pctHeight>
+                  </wp14:sizeRelV>
+                </wp:anchor>
+              </w:drawing>
+            </w:r>
+          </w:p>
+        </w:tc>
+      </w:tr>
+      <w:tr>
+        <w:tc>
+          <w:tcPr>
+            <w:tcW w:w="626" w:type="dxa"/>
+            <w:shd w:val="clear" w:color="auto" w:fill="F7CAAC" w:themeFill="accent2" w:themeFillTint="66"/>
+          </w:tcPr>
+          <w:p>
+            <w:r>
+              <w:lastRenderedPageBreak/>
+              <w:t>23</w:t>
+            </w:r>
+          </w:p>
+        </w:tc>
+        <w:tc>
+          <w:tcPr>
+            <w:tcW w:w="2488" w:type="dxa"/>
+          </w:tcPr>
+          <w:p>
+            <w:r>
+              <w:t>OPSVIEW</w:t>
+            </w:r>
+          </w:p>
+        </w:tc>
+        <w:tc>
+          <w:tcPr>
+            <w:tcW w:w="2835" w:type="dxa"/>
+          </w:tcPr>
+          <w:p>
+            <w:pPr>
+              <w:pStyle w:val="ListParagraph"/>
+              <w:numPr>
+                <w:ilvl w:val="0"/>
+                <w:numId w:val="2"/>
+              </w:numPr>
+            </w:pPr>
+            <w:r>
+              <w:t>Connected to The Sheffield City College OPSVIEW Service via Moodle.</w:t>
+            </w:r>
+          </w:p>
+          <w:p>
+            <w:pPr>
+              <w:pStyle w:val="ListParagraph"/>
+              <w:numPr>
+                <w:ilvl w:val="0"/>
+                <w:numId w:val="2"/>
+              </w:numPr>
+            </w:pPr>
+            <w:r>
+              <w:t>Logged in Using: default username and password</w:t>
+            </w:r>
+          </w:p>
+          <w:p>
+            <w:pPr>
+              <w:pStyle w:val="ListParagraph"/>
+              <w:numPr>
+                <w:ilvl w:val="0"/>
+                <w:numId w:val="2"/>
+              </w:numPr>
+            </w:pPr>
+            <w:r>
+              <w:t>Selected the Sheffield city college server that is running the Windows server virtual machines.</w:t>
+            </w:r>
+          </w:p>
+        </w:tc>
+        <w:tc>
+          <w:tcPr>
+            <w:tcW w:w="7999" w:type="dxa"/>
+          </w:tcPr>
+          <w:p>
+            <w:pPr>
+              <w:rPr>
+                <w:noProof/>
+                <w:lang w:eastAsia="en-GB"/>
+              </w:rPr>
+            </w:pPr>
+            <w:r>
+              <w:rPr>
+                <w:noProof/>
+                <w:lang w:eastAsia="en-GB"/>
+              </w:rPr>
+              <w:drawing>
+                <wp:anchor distT="0" distB="0" distL="114300" distR="114300" simplePos="0" relativeHeight="251660288" behindDoc="0" locked="0" layoutInCell="1" allowOverlap="1">
+                  <wp:simplePos x="0" y="0"/>
+                  <wp:positionH relativeFrom="column">
+                    <wp:posOffset>-65405</wp:posOffset>
+                  </wp:positionH>
+                  <wp:positionV relativeFrom="paragraph">
+                    <wp:posOffset>3175</wp:posOffset>
+                  </wp:positionV>
+                  <wp:extent cx="3933825" cy="3054350"/>
+                  <wp:effectExtent l="0" t="0" r="9525" b="0"/>
+                  <wp:wrapTight wrapText="bothSides">
+                    <wp:wrapPolygon edited="0">
+                      <wp:start x="0" y="0"/>
+                      <wp:lineTo x="0" y="21420"/>
+                      <wp:lineTo x="21548" y="21420"/>
+                      <wp:lineTo x="21548" y="0"/>
+                      <wp:lineTo x="0" y="0"/>
+                    </wp:wrapPolygon>
+                  </wp:wrapTight>
+                  <wp:docPr id="24" name="Picture 24"/>
+                  <wp:cNvGraphicFramePr>
+                    <a:graphicFrameLocks xmlns:a="http://schemas.openxmlformats.org/drawingml/2006/main" noChangeAspect="1"/>
+                  </wp:cNvGraphicFramePr>
+                  <a:graphic xmlns:a="http://schemas.openxmlformats.org/drawingml/2006/main">
+                    <a:graphicData uri="http://schemas.openxmlformats.org/drawingml/2006/picture">
+                      <pic:pic xmlns:pic="http://schemas.openxmlformats.org/drawingml/2006/picture">
+                        <pic:nvPicPr>
+                          <pic:cNvPr id="0" name="Picture 1"/>
+                          <pic:cNvPicPr>
+                            <a:picLocks noChangeAspect="1" noChangeArrowheads="1"/>
+                          </pic:cNvPicPr>
+                        </pic:nvPicPr>
+                        <pic:blipFill>
+                          <a:blip r:embed="rId30">
+                            <a:extLst>
+                              <a:ext uri="{28A0092B-C50C-407E-A947-70E740481C1C}">
+                                <a14:useLocalDpi xmlns:a14="http://schemas.microsoft.com/office/drawing/2010/main" val="0"/>
+                              </a:ext>
+                            </a:extLst>
+                          </a:blip>
+                          <a:srcRect/>
+                          <a:stretch>
+                            <a:fillRect/>
+                          </a:stretch>
+                        </pic:blipFill>
+                        <pic:spPr bwMode="auto">
+                          <a:xfrm>
+                            <a:off x="0" y="0"/>
+                            <a:ext cx="3933825" cy="3054350"/>
+                          </a:xfrm>
+                          <a:prstGeom prst="rect">
+                            <a:avLst/>
+                          </a:prstGeom>
+                          <a:noFill/>
+                          <a:ln>
+                            <a:noFill/>
+                          </a:ln>
+                        </pic:spPr>
+                      </pic:pic>
+                    </a:graphicData>
+                  </a:graphic>
+                  <wp14:sizeRelH relativeFrom="page">
+                    <wp14:pctWidth>0</wp14:pctWidth>
+                  </wp14:sizeRelH>
+                  <wp14:sizeRelV relativeFrom="page">
+                    <wp14:pctHeight>0</wp14:pctHeight>
+                  </wp14:sizeRelV>
+                </wp:anchor>
+              </w:drawing>
+            </w:r>
+          </w:p>
+        </w:tc>
+      </w:tr>
+      <w:tr>
+        <w:tc>
+          <w:tcPr>
+            <w:tcW w:w="626" w:type="dxa"/>
+            <w:shd w:val="clear" w:color="auto" w:fill="F7CAAC" w:themeFill="accent2" w:themeFillTint="66"/>
+          </w:tcPr>
+          <w:p>
+            <w:r>
+              <w:t>24</w:t>
+            </w:r>
+          </w:p>
+        </w:tc>
+        <w:tc>
+          <w:tcPr>
+            <w:tcW w:w="2488" w:type="dxa"/>
+          </w:tcPr>
+          <w:p>
+            <w:r>
+              <w:t>FAULT MANAGEMENT With OPSVIEW.</w:t>
+            </w:r>
+          </w:p>
+        </w:tc>
+        <w:tc>
+          <w:tcPr>
+            <w:tcW w:w="2835" w:type="dxa"/>
+          </w:tcPr>
+          <w:p>
+            <w:pPr>
+              <w:pStyle w:val="ListParagraph"/>
+              <w:numPr>
+                <w:ilvl w:val="0"/>
+                <w:numId w:val="2"/>
+              </w:numPr>
+            </w:pPr>
+            <w:r>
+              <w:t>Connected to The Sheffield City College OPSVIEW Service via Moodle.</w:t>
+            </w:r>
+          </w:p>
+          <w:p>
+            <w:pPr>
+              <w:pStyle w:val="ListParagraph"/>
+              <w:numPr>
+                <w:ilvl w:val="0"/>
+                <w:numId w:val="2"/>
+              </w:numPr>
+            </w:pPr>
+            <w:r>
+              <w:t>Logged in Using: default username and password</w:t>
+            </w:r>
+          </w:p>
+          <w:p>
+            <w:pPr>
+              <w:pStyle w:val="ListParagraph"/>
+              <w:numPr>
+                <w:ilvl w:val="0"/>
+                <w:numId w:val="2"/>
+              </w:numPr>
+            </w:pPr>
+            <w:r>
+              <w:t>Selected the Sheffield city college server that is running the Windows server virtual machines.</w:t>
+            </w:r>
+          </w:p>
+          <w:p>
+            <w:pPr>
+              <w:pStyle w:val="ListParagraph"/>
+              <w:numPr>
+                <w:ilvl w:val="0"/>
+                <w:numId w:val="2"/>
+              </w:numPr>
+            </w:pPr>
+            <w:r>
+              <w:t>Selected the critical service errors.</w:t>
+            </w:r>
+          </w:p>
+        </w:tc>
+        <w:tc>
+          <w:tcPr>
+            <w:tcW w:w="7999" w:type="dxa"/>
+          </w:tcPr>
+          <w:p>
+            <w:pPr>
+              <w:rPr>
+                <w:noProof/>
+                <w:lang w:eastAsia="en-GB"/>
+              </w:rPr>
+            </w:pPr>
             <w:bookmarkStart w:id="0" w:name="_GoBack"/>
             <w:bookmarkEnd w:id="0"/>
+            <w:r>
+              <w:rPr>
+                <w:noProof/>
+                <w:lang w:eastAsia="en-GB"/>
+              </w:rPr>
+              <w:drawing>
+                <wp:inline distT="0" distB="0" distL="0" distR="0">
+                  <wp:extent cx="5943600" cy="2028825"/>
+                  <wp:effectExtent l="0" t="0" r="0" b="9525"/>
+                  <wp:docPr id="25" name="Picture 25"/>
+                  <wp:cNvGraphicFramePr>
+                    <a:graphicFrameLocks xmlns:a="http://schemas.openxmlformats.org/drawingml/2006/main" noChangeAspect="1"/>
+                  </wp:cNvGraphicFramePr>
+                  <a:graphic xmlns:a="http://schemas.openxmlformats.org/drawingml/2006/main">
+                    <a:graphicData uri="http://schemas.openxmlformats.org/drawingml/2006/picture">
+                      <pic:pic xmlns:pic="http://schemas.openxmlformats.org/drawingml/2006/picture">
+                        <pic:nvPicPr>
+                          <pic:cNvPr id="0" name="Picture 1"/>
+                          <pic:cNvPicPr>
+                            <a:picLocks noChangeAspect="1" noChangeArrowheads="1"/>
+                          </pic:cNvPicPr>
+                        </pic:nvPicPr>
+                        <pic:blipFill>
+                          <a:blip r:embed="rId31">
+                            <a:extLst>
+                              <a:ext uri="{28A0092B-C50C-407E-A947-70E740481C1C}">
+                                <a14:useLocalDpi xmlns:a14="http://schemas.microsoft.com/office/drawing/2010/main" val="0"/>
+                              </a:ext>
+                            </a:extLst>
+                          </a:blip>
+                          <a:srcRect/>
+                          <a:stretch>
+                            <a:fillRect/>
+                          </a:stretch>
+                        </pic:blipFill>
+                        <pic:spPr bwMode="auto">
+                          <a:xfrm>
+                            <a:off x="0" y="0"/>
+                            <a:ext cx="5943600" cy="2028825"/>
+                          </a:xfrm>
+                          <a:prstGeom prst="rect">
+                            <a:avLst/>
+                          </a:prstGeom>
+                          <a:noFill/>
+                          <a:ln>
+                            <a:noFill/>
+                          </a:ln>
+                        </pic:spPr>
+                      </pic:pic>
+                    </a:graphicData>
+                  </a:graphic>
+                </wp:inline>
+              </w:drawing>
+            </w:r>
           </w:p>
         </w:tc>
       </w:tr>
     </w:tbl>
     <w:p/>
     <w:sectPr>
-      <w:headerReference w:type="default" r:id="rId28"/>
-      <w:footerReference w:type="default" r:id="rId29"/>
+      <w:headerReference w:type="default" r:id="rId32"/>
+      <w:footerReference w:type="default" r:id="rId33"/>
       <w:pgSz w:w="16838" w:h="11906" w:orient="landscape"/>
       <w:pgMar w:top="1440" w:right="1440" w:bottom="1440" w:left="1440" w:header="720" w:footer="720" w:gutter="0"/>
       <w:cols w:space="720"/>
@@ -2589,7 +3087,7 @@
           <w:rPr>
             <w:noProof/>
           </w:rPr>
-          <w:t>11</w:t>
+          <w:t>12</w:t>
         </w:r>
         <w:r>
           <w:rPr>

--- a/Assignment 5.2/logbook.docx
+++ b/Assignment 5.2/logbook.docx
@@ -1838,7 +1838,15 @@
               </w:numPr>
             </w:pPr>
             <w:r>
-              <w:t>Redirection Of My documents to mapped network location as shown in previous log section.</w:t>
+              <w:t xml:space="preserve">Redirection </w:t>
+            </w:r>
+            <w:proofErr w:type="gramStart"/>
+            <w:r>
+              <w:t>Of</w:t>
+            </w:r>
+            <w:proofErr w:type="gramEnd"/>
+            <w:r>
+              <w:t xml:space="preserve"> My documents to mapped network location as shown in previous log section.</w:t>
             </w:r>
           </w:p>
         </w:tc>
@@ -2329,7 +2337,15 @@
           </w:tcPr>
           <w:p>
             <w:r>
-              <w:t>Download to backed up file from Google Drive.</w:t>
+              <w:t xml:space="preserve">Download to </w:t>
+            </w:r>
+            <w:proofErr w:type="gramStart"/>
+            <w:r>
+              <w:t>backed</w:t>
+            </w:r>
+            <w:proofErr w:type="gramEnd"/>
+            <w:r>
+              <w:t xml:space="preserve"> up file from Google Drive.</w:t>
             </w:r>
           </w:p>
         </w:tc>
@@ -2951,8 +2967,6 @@
                 <w:lang w:eastAsia="en-GB"/>
               </w:rPr>
             </w:pPr>
-            <w:bookmarkStart w:id="0" w:name="_GoBack"/>
-            <w:bookmarkEnd w:id="0"/>
             <w:r>
               <w:rPr>
                 <w:noProof/>
@@ -3010,11 +3024,231 @@
           </w:p>
         </w:tc>
       </w:tr>
+      <w:tr>
+        <w:tc>
+          <w:tcPr>
+            <w:tcW w:w="626" w:type="dxa"/>
+            <w:shd w:val="clear" w:color="auto" w:fill="F7CAAC" w:themeFill="accent2" w:themeFillTint="66"/>
+          </w:tcPr>
+          <w:p>
+            <w:r>
+              <w:lastRenderedPageBreak/>
+              <w:t>25</w:t>
+            </w:r>
+          </w:p>
+        </w:tc>
+        <w:tc>
+          <w:tcPr>
+            <w:tcW w:w="2488" w:type="dxa"/>
+          </w:tcPr>
+          <w:p>
+            <w:r>
+              <w:t>Server Performance Monitoring</w:t>
+            </w:r>
+          </w:p>
+        </w:tc>
+        <w:tc>
+          <w:tcPr>
+            <w:tcW w:w="2835" w:type="dxa"/>
+          </w:tcPr>
+          <w:p>
+            <w:r>
+              <w:t>Monitoring the following:</w:t>
+            </w:r>
+          </w:p>
+          <w:p>
+            <w:pPr>
+              <w:pStyle w:val="ListParagraph"/>
+              <w:numPr>
+                <w:ilvl w:val="0"/>
+                <w:numId w:val="2"/>
+              </w:numPr>
+            </w:pPr>
+            <w:r>
+              <w:t>CPU (All cores)</w:t>
+            </w:r>
+          </w:p>
+          <w:p>
+            <w:pPr>
+              <w:pStyle w:val="ListParagraph"/>
+              <w:numPr>
+                <w:ilvl w:val="0"/>
+                <w:numId w:val="2"/>
+              </w:numPr>
+            </w:pPr>
+            <w:r>
+              <w:t>RAM (Current Available)</w:t>
+            </w:r>
+          </w:p>
+          <w:p>
+            <w:pPr>
+              <w:pStyle w:val="ListParagraph"/>
+              <w:numPr>
+                <w:ilvl w:val="0"/>
+                <w:numId w:val="2"/>
+              </w:numPr>
+            </w:pPr>
+            <w:r>
+              <w:t>Hard Disk Drives (</w:t>
+            </w:r>
+            <w:proofErr w:type="gramStart"/>
+            <w:r>
+              <w:t>C</w:t>
+            </w:r>
+            <w:r>
+              <w:t>:</w:t>
+            </w:r>
+            <w:proofErr w:type="gramEnd"/>
+            <w:r>
+              <w:t>)</w:t>
+            </w:r>
+          </w:p>
+        </w:tc>
+        <w:tc>
+          <w:tcPr>
+            <w:tcW w:w="7999" w:type="dxa"/>
+          </w:tcPr>
+          <w:p>
+            <w:pPr>
+              <w:rPr>
+                <w:noProof/>
+                <w:lang w:eastAsia="en-GB"/>
+              </w:rPr>
+            </w:pPr>
+            <w:r>
+              <w:rPr>
+                <w:noProof/>
+                <w:lang w:eastAsia="en-GB"/>
+              </w:rPr>
+              <w:drawing>
+                <wp:inline distT="0" distB="0" distL="0" distR="0" wp14:anchorId="4E6CDEAE" wp14:editId="6270BF28">
+                  <wp:extent cx="3585968" cy="2896235"/>
+                  <wp:effectExtent l="0" t="0" r="0" b="0"/>
+                  <wp:docPr id="23" name="Picture 23"/>
+                  <wp:cNvGraphicFramePr/>
+                  <a:graphic xmlns:a="http://schemas.openxmlformats.org/drawingml/2006/main">
+                    <a:graphicData uri="http://schemas.openxmlformats.org/drawingml/2006/picture">
+                      <pic:pic xmlns:pic="http://schemas.openxmlformats.org/drawingml/2006/picture">
+                        <pic:nvPicPr>
+                          <pic:cNvPr id="3" name="Picture 3"/>
+                          <pic:cNvPicPr/>
+                        </pic:nvPicPr>
+                        <pic:blipFill>
+                          <a:blip r:embed="rId32"/>
+                          <a:stretch>
+                            <a:fillRect/>
+                          </a:stretch>
+                        </pic:blipFill>
+                        <pic:spPr>
+                          <a:xfrm>
+                            <a:off x="0" y="0"/>
+                            <a:ext cx="3593984" cy="2902709"/>
+                          </a:xfrm>
+                          <a:prstGeom prst="rect">
+                            <a:avLst/>
+                          </a:prstGeom>
+                        </pic:spPr>
+                      </pic:pic>
+                    </a:graphicData>
+                  </a:graphic>
+                </wp:inline>
+              </w:drawing>
+            </w:r>
+          </w:p>
+        </w:tc>
+      </w:tr>
+      <w:tr>
+        <w:tc>
+          <w:tcPr>
+            <w:tcW w:w="626" w:type="dxa"/>
+            <w:shd w:val="clear" w:color="auto" w:fill="F7CAAC" w:themeFill="accent2" w:themeFillTint="66"/>
+          </w:tcPr>
+          <w:p>
+            <w:r>
+              <w:t>26</w:t>
+            </w:r>
+          </w:p>
+        </w:tc>
+        <w:tc>
+          <w:tcPr>
+            <w:tcW w:w="2488" w:type="dxa"/>
+          </w:tcPr>
+          <w:p>
+            <w:r>
+              <w:t>Server Network Monitoring</w:t>
+            </w:r>
+          </w:p>
+        </w:tc>
+        <w:tc>
+          <w:tcPr>
+            <w:tcW w:w="2835" w:type="dxa"/>
+          </w:tcPr>
+          <w:p>
+            <w:r>
+              <w:t>Monitoring the current Server Network activity.</w:t>
+            </w:r>
+          </w:p>
+        </w:tc>
+        <w:tc>
+          <w:tcPr>
+            <w:tcW w:w="7999" w:type="dxa"/>
+          </w:tcPr>
+          <w:p>
+            <w:pPr>
+              <w:rPr>
+                <w:noProof/>
+                <w:lang w:eastAsia="en-GB"/>
+              </w:rPr>
+            </w:pPr>
+            <w:bookmarkStart w:id="0" w:name="_GoBack"/>
+            <w:r>
+              <w:rPr>
+                <w:noProof/>
+                <w:lang w:eastAsia="en-GB"/>
+              </w:rPr>
+              <w:drawing>
+                <wp:inline distT="0" distB="0" distL="0" distR="0" wp14:anchorId="4CC3B501" wp14:editId="27ECF286">
+                  <wp:extent cx="3057525" cy="2797853"/>
+                  <wp:effectExtent l="0" t="0" r="0" b="2540"/>
+                  <wp:docPr id="26" name="Picture 26"/>
+                  <wp:cNvGraphicFramePr/>
+                  <a:graphic xmlns:a="http://schemas.openxmlformats.org/drawingml/2006/main">
+                    <a:graphicData uri="http://schemas.openxmlformats.org/drawingml/2006/picture">
+                      <pic:pic xmlns:pic="http://schemas.openxmlformats.org/drawingml/2006/picture">
+                        <pic:nvPicPr>
+                          <pic:cNvPr id="4" name="Picture 4"/>
+                          <pic:cNvPicPr/>
+                        </pic:nvPicPr>
+                        <pic:blipFill>
+                          <a:blip r:embed="rId33"/>
+                          <a:stretch>
+                            <a:fillRect/>
+                          </a:stretch>
+                        </pic:blipFill>
+                        <pic:spPr>
+                          <a:xfrm>
+                            <a:off x="0" y="0"/>
+                            <a:ext cx="3081272" cy="2819583"/>
+                          </a:xfrm>
+                          <a:prstGeom prst="rect">
+                            <a:avLst/>
+                          </a:prstGeom>
+                        </pic:spPr>
+                      </pic:pic>
+                    </a:graphicData>
+                  </a:graphic>
+                </wp:inline>
+              </w:drawing>
+            </w:r>
+            <w:bookmarkEnd w:id="0"/>
+          </w:p>
+        </w:tc>
+      </w:tr>
     </w:tbl>
     <w:p/>
     <w:sectPr>
-      <w:headerReference w:type="default" r:id="rId32"/>
-      <w:footerReference w:type="default" r:id="rId33"/>
+      <w:headerReference w:type="default" r:id="rId34"/>
+      <w:footerReference w:type="default" r:id="rId35"/>
       <w:pgSz w:w="16838" w:h="11906" w:orient="landscape"/>
       <w:pgMar w:top="1440" w:right="1440" w:bottom="1440" w:left="1440" w:header="720" w:footer="720" w:gutter="0"/>
       <w:cols w:space="720"/>
@@ -3087,7 +3321,7 @@
           <w:rPr>
             <w:noProof/>
           </w:rPr>
-          <w:t>12</w:t>
+          <w:t>11</w:t>
         </w:r>
         <w:r>
           <w:rPr>
